--- a/Naive Bayes.docx
+++ b/Naive Bayes.docx
@@ -1580,25 +1580,7 @@
           <w:sz w:val="24"/>
           <w:szCs w:val="24"/>
         </w:rPr>
-        <w:t>It is used for discrete c</w:t>
-      </w:r>
-      <w:r>
-        <w:rPr>
-          <w:rFonts w:ascii="Times New Roman" w:hAnsi="Times New Roman" w:cs="Times New Roman"/>
-          <w:color w:val="222222"/>
-          <w:sz w:val="24"/>
-          <w:szCs w:val="24"/>
-        </w:rPr>
-        <w:t xml:space="preserve">ounts. For example, let’s say, </w:t>
-      </w:r>
-      <w:r>
-        <w:rPr>
-          <w:rFonts w:ascii="Times New Roman" w:hAnsi="Times New Roman" w:cs="Times New Roman"/>
-          <w:color w:val="222222"/>
-          <w:sz w:val="24"/>
-          <w:szCs w:val="24"/>
-        </w:rPr>
-        <w:t xml:space="preserve">we have a text classification problem. Here we can consider Bernoulli trials which is one step further and instead of “word occurring in the document”, we have “count how often word occurs in the document”, you can think of it as “number of times outcome number </w:t>
+        <w:t xml:space="preserve">It is used for discrete counts. For example, let’s say, we have a text classification problem. Here we can consider Bernoulli trials which is one step further and instead of “word occurring in the document”, we have “count how often word occurs in the document”, you can think of it as “number of times outcome number </w:t>
       </w:r>
       <w:proofErr w:type="spellStart"/>
       <w:r>
@@ -7657,6 +7639,716 @@
           <w:lang w:eastAsia="en-IN" w:bidi="hi-IN"/>
         </w:rPr>
         <w:t>By applying these techniques, you can enhance the performance and interpretability of Naive Bayes by focusing on the most relevant and informative features. However, it's important to note that the independence assumption of Naive Bayes may limit the effectiveness of some feature engineering and feature selection methods that rely on the relationships between features. Thus, it's recommended to carefully evaluate the impact of these techniques on Naive Bayes and consider alternative algorithms if feature dependencies play a significant role in the dataset.</w:t>
+      </w:r>
+    </w:p>
+    <w:p>
+      <w:pPr>
+        <w:spacing w:after="100" w:line="240" w:lineRule="auto"/>
+        <w:rPr>
+          <w:rFonts w:ascii="Segoe UI" w:eastAsia="Times New Roman" w:hAnsi="Segoe UI" w:cs="Segoe UI"/>
+          <w:sz w:val="21"/>
+          <w:szCs w:val="21"/>
+          <w:lang w:val="en-US"/>
+        </w:rPr>
+      </w:pPr>
+    </w:p>
+    <w:p>
+      <w:pPr>
+        <w:spacing w:after="100" w:line="240" w:lineRule="auto"/>
+        <w:rPr>
+          <w:rFonts w:ascii="Times New Roman" w:eastAsia="Times New Roman" w:hAnsi="Times New Roman" w:cs="Times New Roman"/>
+          <w:b/>
+          <w:sz w:val="24"/>
+          <w:szCs w:val="24"/>
+          <w:lang w:val="en-US"/>
+        </w:rPr>
+      </w:pPr>
+      <w:r>
+        <w:rPr>
+          <w:rFonts w:ascii="Times New Roman" w:eastAsia="Times New Roman" w:hAnsi="Times New Roman" w:cs="Times New Roman"/>
+          <w:b/>
+          <w:sz w:val="24"/>
+          <w:szCs w:val="24"/>
+          <w:lang w:val="en-US"/>
+        </w:rPr>
+        <w:t>Overfitting handling in Naive Bayes</w:t>
+      </w:r>
+    </w:p>
+    <w:p>
+      <w:pPr>
+        <w:spacing w:after="300" w:line="240" w:lineRule="auto"/>
+        <w:rPr>
+          <w:rFonts w:ascii="Times New Roman" w:eastAsia="Times New Roman" w:hAnsi="Times New Roman" w:cs="Times New Roman"/>
+          <w:sz w:val="24"/>
+          <w:szCs w:val="24"/>
+          <w:lang w:val="en-US"/>
+        </w:rPr>
+      </w:pPr>
+      <w:r>
+        <w:rPr>
+          <w:rFonts w:ascii="Times New Roman" w:eastAsia="Times New Roman" w:hAnsi="Times New Roman" w:cs="Times New Roman"/>
+          <w:sz w:val="24"/>
+          <w:szCs w:val="24"/>
+          <w:lang w:val="en-US"/>
+        </w:rPr>
+        <w:t>Overfitting is generally less of a concern with Naive Bayes compared to some other machine learning algorithms like decision trees or neural networks. Naive Bayes models are simpler and have a built-in form of regularization due to their probabilistic nature. However, if overfitting is observed in your Naive Bayes model, here are some strategies to handle it:</w:t>
+      </w:r>
+    </w:p>
+    <w:p>
+      <w:pPr>
+        <w:numPr>
+          <w:ilvl w:val="0"/>
+          <w:numId w:val="30"/>
+        </w:numPr>
+        <w:spacing w:after="0" w:line="240" w:lineRule="auto"/>
+        <w:ind w:left="0"/>
+        <w:rPr>
+          <w:rFonts w:ascii="Times New Roman" w:eastAsia="Times New Roman" w:hAnsi="Times New Roman" w:cs="Times New Roman"/>
+          <w:sz w:val="24"/>
+          <w:szCs w:val="24"/>
+          <w:lang w:val="en-US"/>
+        </w:rPr>
+      </w:pPr>
+      <w:r>
+        <w:rPr>
+          <w:rFonts w:ascii="Times New Roman" w:eastAsia="Times New Roman" w:hAnsi="Times New Roman" w:cs="Times New Roman"/>
+          <w:b/>
+          <w:bCs/>
+          <w:sz w:val="24"/>
+          <w:szCs w:val="24"/>
+          <w:bdr w:val="single" w:sz="2" w:space="0" w:color="D9D9E3" w:frame="1"/>
+          <w:lang w:val="en-US"/>
+        </w:rPr>
+        <w:t>Smoothing (Laplace Smoothing / Additive Smoothing):</w:t>
+      </w:r>
+    </w:p>
+    <w:p>
+      <w:pPr>
+        <w:numPr>
+          <w:ilvl w:val="1"/>
+          <w:numId w:val="30"/>
+        </w:numPr>
+        <w:spacing w:after="0" w:line="240" w:lineRule="auto"/>
+        <w:ind w:left="720"/>
+        <w:rPr>
+          <w:rFonts w:ascii="Times New Roman" w:eastAsia="Times New Roman" w:hAnsi="Times New Roman" w:cs="Times New Roman"/>
+          <w:sz w:val="24"/>
+          <w:szCs w:val="24"/>
+          <w:lang w:val="en-US"/>
+        </w:rPr>
+      </w:pPr>
+      <w:r>
+        <w:rPr>
+          <w:rFonts w:ascii="Times New Roman" w:eastAsia="Times New Roman" w:hAnsi="Times New Roman" w:cs="Times New Roman"/>
+          <w:sz w:val="24"/>
+          <w:szCs w:val="24"/>
+          <w:lang w:val="en-US"/>
+        </w:rPr>
+        <w:t>In Naive Bayes, if a certain feature value doesn't appear in the training data for a particular class, the probability estimate becomes zero, making the model very confident but not realistic. Smoothing adds a small constant to all probabilities to avoid this. It helps the model generalize better and prevents overfitting.</w:t>
+      </w:r>
+    </w:p>
+    <w:p>
+      <w:pPr>
+        <w:spacing w:after="0" w:line="240" w:lineRule="auto"/>
+        <w:ind w:left="720"/>
+        <w:rPr>
+          <w:rFonts w:ascii="Times New Roman" w:eastAsia="Times New Roman" w:hAnsi="Times New Roman" w:cs="Times New Roman"/>
+          <w:sz w:val="24"/>
+          <w:szCs w:val="24"/>
+          <w:lang w:val="en-US"/>
+        </w:rPr>
+      </w:pPr>
+    </w:p>
+    <w:p>
+      <w:pPr>
+        <w:numPr>
+          <w:ilvl w:val="0"/>
+          <w:numId w:val="30"/>
+        </w:numPr>
+        <w:spacing w:after="0" w:line="240" w:lineRule="auto"/>
+        <w:ind w:left="0"/>
+        <w:rPr>
+          <w:rFonts w:ascii="Times New Roman" w:eastAsia="Times New Roman" w:hAnsi="Times New Roman" w:cs="Times New Roman"/>
+          <w:sz w:val="24"/>
+          <w:szCs w:val="24"/>
+          <w:lang w:val="en-US"/>
+        </w:rPr>
+      </w:pPr>
+      <w:r>
+        <w:rPr>
+          <w:rFonts w:ascii="Times New Roman" w:eastAsia="Times New Roman" w:hAnsi="Times New Roman" w:cs="Times New Roman"/>
+          <w:b/>
+          <w:bCs/>
+          <w:sz w:val="24"/>
+          <w:szCs w:val="24"/>
+          <w:bdr w:val="single" w:sz="2" w:space="0" w:color="D9D9E3" w:frame="1"/>
+          <w:lang w:val="en-US"/>
+        </w:rPr>
+        <w:lastRenderedPageBreak/>
+        <w:t>Feature Selection:</w:t>
+      </w:r>
+    </w:p>
+    <w:p>
+      <w:pPr>
+        <w:numPr>
+          <w:ilvl w:val="1"/>
+          <w:numId w:val="30"/>
+        </w:numPr>
+        <w:spacing w:after="0" w:line="240" w:lineRule="auto"/>
+        <w:ind w:left="720"/>
+        <w:rPr>
+          <w:rFonts w:ascii="Times New Roman" w:eastAsia="Times New Roman" w:hAnsi="Times New Roman" w:cs="Times New Roman"/>
+          <w:sz w:val="24"/>
+          <w:szCs w:val="24"/>
+          <w:lang w:val="en-US"/>
+        </w:rPr>
+      </w:pPr>
+      <w:r>
+        <w:rPr>
+          <w:rFonts w:ascii="Times New Roman" w:eastAsia="Times New Roman" w:hAnsi="Times New Roman" w:cs="Times New Roman"/>
+          <w:sz w:val="24"/>
+          <w:szCs w:val="24"/>
+          <w:lang w:val="en-US"/>
+        </w:rPr>
+        <w:t>Similar to other algorithms, select only relevant features to avoid overfitting. Removing irrelevant or redundant features can help improve model generalization.</w:t>
+      </w:r>
+    </w:p>
+    <w:p>
+      <w:pPr>
+        <w:numPr>
+          <w:ilvl w:val="0"/>
+          <w:numId w:val="30"/>
+        </w:numPr>
+        <w:spacing w:after="0" w:line="240" w:lineRule="auto"/>
+        <w:ind w:left="0"/>
+        <w:rPr>
+          <w:rFonts w:ascii="Times New Roman" w:eastAsia="Times New Roman" w:hAnsi="Times New Roman" w:cs="Times New Roman"/>
+          <w:sz w:val="24"/>
+          <w:szCs w:val="24"/>
+          <w:lang w:val="en-US"/>
+        </w:rPr>
+      </w:pPr>
+      <w:r>
+        <w:rPr>
+          <w:rFonts w:ascii="Times New Roman" w:eastAsia="Times New Roman" w:hAnsi="Times New Roman" w:cs="Times New Roman"/>
+          <w:b/>
+          <w:bCs/>
+          <w:sz w:val="24"/>
+          <w:szCs w:val="24"/>
+          <w:bdr w:val="single" w:sz="2" w:space="0" w:color="D9D9E3" w:frame="1"/>
+          <w:lang w:val="en-US"/>
+        </w:rPr>
+        <w:t>Cross-Validation:</w:t>
+      </w:r>
+    </w:p>
+    <w:p>
+      <w:pPr>
+        <w:numPr>
+          <w:ilvl w:val="1"/>
+          <w:numId w:val="30"/>
+        </w:numPr>
+        <w:spacing w:after="0" w:line="240" w:lineRule="auto"/>
+        <w:ind w:left="720"/>
+        <w:rPr>
+          <w:rFonts w:ascii="Times New Roman" w:eastAsia="Times New Roman" w:hAnsi="Times New Roman" w:cs="Times New Roman"/>
+          <w:sz w:val="24"/>
+          <w:szCs w:val="24"/>
+          <w:lang w:val="en-US"/>
+        </w:rPr>
+      </w:pPr>
+      <w:r>
+        <w:rPr>
+          <w:rFonts w:ascii="Times New Roman" w:eastAsia="Times New Roman" w:hAnsi="Times New Roman" w:cs="Times New Roman"/>
+          <w:sz w:val="24"/>
+          <w:szCs w:val="24"/>
+          <w:lang w:val="en-US"/>
+        </w:rPr>
+        <w:t xml:space="preserve">Use cross-validation to evaluate your Naive Bayes model's performance on unseen data and tune any </w:t>
+      </w:r>
+      <w:proofErr w:type="spellStart"/>
+      <w:r>
+        <w:rPr>
+          <w:rFonts w:ascii="Times New Roman" w:eastAsia="Times New Roman" w:hAnsi="Times New Roman" w:cs="Times New Roman"/>
+          <w:sz w:val="24"/>
+          <w:szCs w:val="24"/>
+          <w:lang w:val="en-US"/>
+        </w:rPr>
+        <w:t>hyperparameters</w:t>
+      </w:r>
+      <w:proofErr w:type="spellEnd"/>
+      <w:r>
+        <w:rPr>
+          <w:rFonts w:ascii="Times New Roman" w:eastAsia="Times New Roman" w:hAnsi="Times New Roman" w:cs="Times New Roman"/>
+          <w:sz w:val="24"/>
+          <w:szCs w:val="24"/>
+          <w:lang w:val="en-US"/>
+        </w:rPr>
+        <w:t xml:space="preserve"> if necessary.</w:t>
+      </w:r>
+    </w:p>
+    <w:p>
+      <w:pPr>
+        <w:numPr>
+          <w:ilvl w:val="0"/>
+          <w:numId w:val="30"/>
+        </w:numPr>
+        <w:spacing w:after="0" w:line="240" w:lineRule="auto"/>
+        <w:ind w:left="0"/>
+        <w:rPr>
+          <w:rFonts w:ascii="Times New Roman" w:eastAsia="Times New Roman" w:hAnsi="Times New Roman" w:cs="Times New Roman"/>
+          <w:sz w:val="24"/>
+          <w:szCs w:val="24"/>
+          <w:lang w:val="en-US"/>
+        </w:rPr>
+      </w:pPr>
+      <w:r>
+        <w:rPr>
+          <w:rFonts w:ascii="Times New Roman" w:eastAsia="Times New Roman" w:hAnsi="Times New Roman" w:cs="Times New Roman"/>
+          <w:b/>
+          <w:bCs/>
+          <w:sz w:val="24"/>
+          <w:szCs w:val="24"/>
+          <w:bdr w:val="single" w:sz="2" w:space="0" w:color="D9D9E3" w:frame="1"/>
+          <w:lang w:val="en-US"/>
+        </w:rPr>
+        <w:t>Priors Adjustment:</w:t>
+      </w:r>
+    </w:p>
+    <w:p>
+      <w:pPr>
+        <w:numPr>
+          <w:ilvl w:val="1"/>
+          <w:numId w:val="30"/>
+        </w:numPr>
+        <w:spacing w:after="0" w:line="240" w:lineRule="auto"/>
+        <w:ind w:left="720"/>
+        <w:rPr>
+          <w:rFonts w:ascii="Times New Roman" w:eastAsia="Times New Roman" w:hAnsi="Times New Roman" w:cs="Times New Roman"/>
+          <w:sz w:val="24"/>
+          <w:szCs w:val="24"/>
+          <w:lang w:val="en-US"/>
+        </w:rPr>
+      </w:pPr>
+      <w:r>
+        <w:rPr>
+          <w:rFonts w:ascii="Times New Roman" w:eastAsia="Times New Roman" w:hAnsi="Times New Roman" w:cs="Times New Roman"/>
+          <w:sz w:val="24"/>
+          <w:szCs w:val="24"/>
+          <w:lang w:val="en-US"/>
+        </w:rPr>
+        <w:t>In some cases, you might need to adjust class priors to account for imbalanced datasets. This can help the model avoid overemphasizing the dominant class and improve its performance on the minority class.</w:t>
+      </w:r>
+    </w:p>
+    <w:p>
+      <w:pPr>
+        <w:numPr>
+          <w:ilvl w:val="0"/>
+          <w:numId w:val="30"/>
+        </w:numPr>
+        <w:spacing w:after="0" w:line="240" w:lineRule="auto"/>
+        <w:ind w:left="0"/>
+        <w:rPr>
+          <w:rFonts w:ascii="Times New Roman" w:eastAsia="Times New Roman" w:hAnsi="Times New Roman" w:cs="Times New Roman"/>
+          <w:sz w:val="24"/>
+          <w:szCs w:val="24"/>
+          <w:lang w:val="en-US"/>
+        </w:rPr>
+      </w:pPr>
+      <w:r>
+        <w:rPr>
+          <w:rFonts w:ascii="Times New Roman" w:eastAsia="Times New Roman" w:hAnsi="Times New Roman" w:cs="Times New Roman"/>
+          <w:b/>
+          <w:bCs/>
+          <w:sz w:val="24"/>
+          <w:szCs w:val="24"/>
+          <w:bdr w:val="single" w:sz="2" w:space="0" w:color="D9D9E3" w:frame="1"/>
+          <w:lang w:val="en-US"/>
+        </w:rPr>
+        <w:t>Feature Transformation:</w:t>
+      </w:r>
+    </w:p>
+    <w:p>
+      <w:pPr>
+        <w:numPr>
+          <w:ilvl w:val="1"/>
+          <w:numId w:val="30"/>
+        </w:numPr>
+        <w:spacing w:after="0" w:line="240" w:lineRule="auto"/>
+        <w:ind w:left="720"/>
+        <w:rPr>
+          <w:rFonts w:ascii="Times New Roman" w:eastAsia="Times New Roman" w:hAnsi="Times New Roman" w:cs="Times New Roman"/>
+          <w:sz w:val="24"/>
+          <w:szCs w:val="24"/>
+          <w:lang w:val="en-US"/>
+        </w:rPr>
+      </w:pPr>
+      <w:r>
+        <w:rPr>
+          <w:rFonts w:ascii="Times New Roman" w:eastAsia="Times New Roman" w:hAnsi="Times New Roman" w:cs="Times New Roman"/>
+          <w:sz w:val="24"/>
+          <w:szCs w:val="24"/>
+          <w:lang w:val="en-US"/>
+        </w:rPr>
+        <w:t>Experiment with different ways of representing or transforming your features, especially if they are continuous. Normalization or discretization can sometimes help improve model performance and prevent overfitting.</w:t>
+      </w:r>
+    </w:p>
+    <w:p>
+      <w:pPr>
+        <w:numPr>
+          <w:ilvl w:val="0"/>
+          <w:numId w:val="30"/>
+        </w:numPr>
+        <w:spacing w:after="0" w:line="240" w:lineRule="auto"/>
+        <w:ind w:left="0"/>
+        <w:rPr>
+          <w:rFonts w:ascii="Times New Roman" w:eastAsia="Times New Roman" w:hAnsi="Times New Roman" w:cs="Times New Roman"/>
+          <w:sz w:val="24"/>
+          <w:szCs w:val="24"/>
+          <w:lang w:val="en-US"/>
+        </w:rPr>
+      </w:pPr>
+      <w:r>
+        <w:rPr>
+          <w:rFonts w:ascii="Times New Roman" w:eastAsia="Times New Roman" w:hAnsi="Times New Roman" w:cs="Times New Roman"/>
+          <w:b/>
+          <w:bCs/>
+          <w:sz w:val="24"/>
+          <w:szCs w:val="24"/>
+          <w:bdr w:val="single" w:sz="2" w:space="0" w:color="D9D9E3" w:frame="1"/>
+          <w:lang w:val="en-US"/>
+        </w:rPr>
+        <w:t>Collect More Data:</w:t>
+      </w:r>
+    </w:p>
+    <w:p>
+      <w:pPr>
+        <w:numPr>
+          <w:ilvl w:val="1"/>
+          <w:numId w:val="30"/>
+        </w:numPr>
+        <w:spacing w:after="0" w:line="240" w:lineRule="auto"/>
+        <w:ind w:left="720"/>
+        <w:rPr>
+          <w:rFonts w:ascii="Times New Roman" w:eastAsia="Times New Roman" w:hAnsi="Times New Roman" w:cs="Times New Roman"/>
+          <w:sz w:val="24"/>
+          <w:szCs w:val="24"/>
+          <w:lang w:val="en-US"/>
+        </w:rPr>
+      </w:pPr>
+      <w:r>
+        <w:rPr>
+          <w:rFonts w:ascii="Times New Roman" w:eastAsia="Times New Roman" w:hAnsi="Times New Roman" w:cs="Times New Roman"/>
+          <w:sz w:val="24"/>
+          <w:szCs w:val="24"/>
+          <w:lang w:val="en-US"/>
+        </w:rPr>
+        <w:t>Increasing the size of your training dataset can help the model capture more representative patterns and prevent overfitting.</w:t>
+      </w:r>
+    </w:p>
+    <w:p>
+      <w:pPr>
+        <w:numPr>
+          <w:ilvl w:val="0"/>
+          <w:numId w:val="30"/>
+        </w:numPr>
+        <w:spacing w:after="0" w:line="240" w:lineRule="auto"/>
+        <w:ind w:left="0"/>
+        <w:rPr>
+          <w:rFonts w:ascii="Times New Roman" w:eastAsia="Times New Roman" w:hAnsi="Times New Roman" w:cs="Times New Roman"/>
+          <w:sz w:val="24"/>
+          <w:szCs w:val="24"/>
+          <w:lang w:val="en-US"/>
+        </w:rPr>
+      </w:pPr>
+      <w:r>
+        <w:rPr>
+          <w:rFonts w:ascii="Times New Roman" w:eastAsia="Times New Roman" w:hAnsi="Times New Roman" w:cs="Times New Roman"/>
+          <w:b/>
+          <w:bCs/>
+          <w:sz w:val="24"/>
+          <w:szCs w:val="24"/>
+          <w:bdr w:val="single" w:sz="2" w:space="0" w:color="D9D9E3" w:frame="1"/>
+          <w:lang w:val="en-US"/>
+        </w:rPr>
+        <w:t>Ensemble Techniques:</w:t>
+      </w:r>
+    </w:p>
+    <w:p>
+      <w:pPr>
+        <w:numPr>
+          <w:ilvl w:val="1"/>
+          <w:numId w:val="30"/>
+        </w:numPr>
+        <w:spacing w:after="0" w:line="240" w:lineRule="auto"/>
+        <w:ind w:left="720"/>
+        <w:rPr>
+          <w:rFonts w:ascii="Times New Roman" w:eastAsia="Times New Roman" w:hAnsi="Times New Roman" w:cs="Times New Roman"/>
+          <w:sz w:val="24"/>
+          <w:szCs w:val="24"/>
+          <w:lang w:val="en-US"/>
+        </w:rPr>
+      </w:pPr>
+      <w:r>
+        <w:rPr>
+          <w:rFonts w:ascii="Times New Roman" w:eastAsia="Times New Roman" w:hAnsi="Times New Roman" w:cs="Times New Roman"/>
+          <w:sz w:val="24"/>
+          <w:szCs w:val="24"/>
+          <w:lang w:val="en-US"/>
+        </w:rPr>
+        <w:t>Though not commonly used with Naive Bayes, you can still explore ensemble methods such as bagging or boosting, where multiple Naive Bayes models are combined to improve generalization.</w:t>
+      </w:r>
+    </w:p>
+    <w:p>
+      <w:pPr>
+        <w:numPr>
+          <w:ilvl w:val="0"/>
+          <w:numId w:val="30"/>
+        </w:numPr>
+        <w:spacing w:after="0" w:line="240" w:lineRule="auto"/>
+        <w:ind w:left="0"/>
+        <w:rPr>
+          <w:rFonts w:ascii="Times New Roman" w:eastAsia="Times New Roman" w:hAnsi="Times New Roman" w:cs="Times New Roman"/>
+          <w:sz w:val="24"/>
+          <w:szCs w:val="24"/>
+          <w:lang w:val="en-US"/>
+        </w:rPr>
+      </w:pPr>
+      <w:proofErr w:type="spellStart"/>
+      <w:r>
+        <w:rPr>
+          <w:rFonts w:ascii="Times New Roman" w:eastAsia="Times New Roman" w:hAnsi="Times New Roman" w:cs="Times New Roman"/>
+          <w:b/>
+          <w:bCs/>
+          <w:sz w:val="24"/>
+          <w:szCs w:val="24"/>
+          <w:bdr w:val="single" w:sz="2" w:space="0" w:color="D9D9E3" w:frame="1"/>
+          <w:lang w:val="en-US"/>
+        </w:rPr>
+        <w:t>Hyperparameter</w:t>
+      </w:r>
+      <w:proofErr w:type="spellEnd"/>
+      <w:r>
+        <w:rPr>
+          <w:rFonts w:ascii="Times New Roman" w:eastAsia="Times New Roman" w:hAnsi="Times New Roman" w:cs="Times New Roman"/>
+          <w:b/>
+          <w:bCs/>
+          <w:sz w:val="24"/>
+          <w:szCs w:val="24"/>
+          <w:bdr w:val="single" w:sz="2" w:space="0" w:color="D9D9E3" w:frame="1"/>
+          <w:lang w:val="en-US"/>
+        </w:rPr>
+        <w:t xml:space="preserve"> Tuning:</w:t>
+      </w:r>
+    </w:p>
+    <w:p>
+      <w:pPr>
+        <w:numPr>
+          <w:ilvl w:val="1"/>
+          <w:numId w:val="30"/>
+        </w:numPr>
+        <w:spacing w:after="0" w:line="240" w:lineRule="auto"/>
+        <w:ind w:left="720"/>
+        <w:rPr>
+          <w:rFonts w:ascii="Times New Roman" w:eastAsia="Times New Roman" w:hAnsi="Times New Roman" w:cs="Times New Roman"/>
+          <w:sz w:val="24"/>
+          <w:szCs w:val="24"/>
+          <w:lang w:val="en-US"/>
+        </w:rPr>
+      </w:pPr>
+      <w:r>
+        <w:rPr>
+          <w:rFonts w:ascii="Times New Roman" w:eastAsia="Times New Roman" w:hAnsi="Times New Roman" w:cs="Times New Roman"/>
+          <w:sz w:val="24"/>
+          <w:szCs w:val="24"/>
+          <w:lang w:val="en-US"/>
+        </w:rPr>
+        <w:t xml:space="preserve">Some variations of Naive Bayes, like Gaussian Naive Bayes, might have </w:t>
+      </w:r>
+      <w:proofErr w:type="spellStart"/>
+      <w:r>
+        <w:rPr>
+          <w:rFonts w:ascii="Times New Roman" w:eastAsia="Times New Roman" w:hAnsi="Times New Roman" w:cs="Times New Roman"/>
+          <w:sz w:val="24"/>
+          <w:szCs w:val="24"/>
+          <w:lang w:val="en-US"/>
+        </w:rPr>
+        <w:t>hyperparameters</w:t>
+      </w:r>
+      <w:proofErr w:type="spellEnd"/>
+      <w:r>
+        <w:rPr>
+          <w:rFonts w:ascii="Times New Roman" w:eastAsia="Times New Roman" w:hAnsi="Times New Roman" w:cs="Times New Roman"/>
+          <w:sz w:val="24"/>
+          <w:szCs w:val="24"/>
+          <w:lang w:val="en-US"/>
+        </w:rPr>
+        <w:t xml:space="preserve"> like </w:t>
+      </w:r>
+      <w:proofErr w:type="spellStart"/>
+      <w:r>
+        <w:rPr>
+          <w:rFonts w:ascii="Times New Roman" w:eastAsia="Times New Roman" w:hAnsi="Times New Roman" w:cs="Times New Roman"/>
+          <w:sz w:val="24"/>
+          <w:szCs w:val="24"/>
+          <w:lang w:val="en-US"/>
+        </w:rPr>
+        <w:t>var_smoothing</w:t>
+      </w:r>
+      <w:proofErr w:type="spellEnd"/>
+      <w:r>
+        <w:rPr>
+          <w:rFonts w:ascii="Times New Roman" w:eastAsia="Times New Roman" w:hAnsi="Times New Roman" w:cs="Times New Roman"/>
+          <w:sz w:val="24"/>
+          <w:szCs w:val="24"/>
+          <w:lang w:val="en-US"/>
+        </w:rPr>
+        <w:t xml:space="preserve"> that control the smoothing. Fine-tuning these </w:t>
+      </w:r>
+      <w:proofErr w:type="spellStart"/>
+      <w:r>
+        <w:rPr>
+          <w:rFonts w:ascii="Times New Roman" w:eastAsia="Times New Roman" w:hAnsi="Times New Roman" w:cs="Times New Roman"/>
+          <w:sz w:val="24"/>
+          <w:szCs w:val="24"/>
+          <w:lang w:val="en-US"/>
+        </w:rPr>
+        <w:t>hyperparameters</w:t>
+      </w:r>
+      <w:proofErr w:type="spellEnd"/>
+      <w:r>
+        <w:rPr>
+          <w:rFonts w:ascii="Times New Roman" w:eastAsia="Times New Roman" w:hAnsi="Times New Roman" w:cs="Times New Roman"/>
+          <w:sz w:val="24"/>
+          <w:szCs w:val="24"/>
+          <w:lang w:val="en-US"/>
+        </w:rPr>
+        <w:t xml:space="preserve"> could help improve the model's performance.</w:t>
+      </w:r>
+    </w:p>
+    <w:p>
+      <w:pPr>
+        <w:numPr>
+          <w:ilvl w:val="0"/>
+          <w:numId w:val="30"/>
+        </w:numPr>
+        <w:spacing w:after="0" w:line="240" w:lineRule="auto"/>
+        <w:ind w:left="0"/>
+        <w:rPr>
+          <w:rFonts w:ascii="Times New Roman" w:eastAsia="Times New Roman" w:hAnsi="Times New Roman" w:cs="Times New Roman"/>
+          <w:sz w:val="24"/>
+          <w:szCs w:val="24"/>
+          <w:lang w:val="en-US"/>
+        </w:rPr>
+      </w:pPr>
+      <w:r>
+        <w:rPr>
+          <w:rFonts w:ascii="Times New Roman" w:eastAsia="Times New Roman" w:hAnsi="Times New Roman" w:cs="Times New Roman"/>
+          <w:b/>
+          <w:bCs/>
+          <w:sz w:val="24"/>
+          <w:szCs w:val="24"/>
+          <w:bdr w:val="single" w:sz="2" w:space="0" w:color="D9D9E3" w:frame="1"/>
+          <w:lang w:val="en-US"/>
+        </w:rPr>
+        <w:t>Feature Engineering:</w:t>
+      </w:r>
+    </w:p>
+    <w:p>
+      <w:pPr>
+        <w:numPr>
+          <w:ilvl w:val="1"/>
+          <w:numId w:val="30"/>
+        </w:numPr>
+        <w:spacing w:after="0" w:line="240" w:lineRule="auto"/>
+        <w:ind w:left="720"/>
+        <w:rPr>
+          <w:rFonts w:ascii="Times New Roman" w:eastAsia="Times New Roman" w:hAnsi="Times New Roman" w:cs="Times New Roman"/>
+          <w:sz w:val="24"/>
+          <w:szCs w:val="24"/>
+          <w:lang w:val="en-US"/>
+        </w:rPr>
+      </w:pPr>
+      <w:r>
+        <w:rPr>
+          <w:rFonts w:ascii="Times New Roman" w:eastAsia="Times New Roman" w:hAnsi="Times New Roman" w:cs="Times New Roman"/>
+          <w:sz w:val="24"/>
+          <w:szCs w:val="24"/>
+          <w:lang w:val="en-US"/>
+        </w:rPr>
+        <w:t>Transform or engineer your features to make them more informative and reduce the risk of overfitting.</w:t>
+      </w:r>
+    </w:p>
+    <w:p>
+      <w:pPr>
+        <w:numPr>
+          <w:ilvl w:val="0"/>
+          <w:numId w:val="30"/>
+        </w:numPr>
+        <w:spacing w:after="0" w:line="240" w:lineRule="auto"/>
+        <w:ind w:left="0"/>
+        <w:rPr>
+          <w:rFonts w:ascii="Times New Roman" w:eastAsia="Times New Roman" w:hAnsi="Times New Roman" w:cs="Times New Roman"/>
+          <w:sz w:val="24"/>
+          <w:szCs w:val="24"/>
+          <w:lang w:val="en-US"/>
+        </w:rPr>
+      </w:pPr>
+      <w:r>
+        <w:rPr>
+          <w:rFonts w:ascii="Times New Roman" w:eastAsia="Times New Roman" w:hAnsi="Times New Roman" w:cs="Times New Roman"/>
+          <w:b/>
+          <w:bCs/>
+          <w:sz w:val="24"/>
+          <w:szCs w:val="24"/>
+          <w:bdr w:val="single" w:sz="2" w:space="0" w:color="D9D9E3" w:frame="1"/>
+          <w:lang w:val="en-US"/>
+        </w:rPr>
+        <w:t>Regularization Techniques:</w:t>
+      </w:r>
+    </w:p>
+    <w:p>
+      <w:pPr>
+        <w:numPr>
+          <w:ilvl w:val="1"/>
+          <w:numId w:val="30"/>
+        </w:numPr>
+        <w:spacing w:after="0" w:line="240" w:lineRule="auto"/>
+        <w:ind w:left="720"/>
+        <w:rPr>
+          <w:rFonts w:ascii="Times New Roman" w:eastAsia="Times New Roman" w:hAnsi="Times New Roman" w:cs="Times New Roman"/>
+          <w:sz w:val="24"/>
+          <w:szCs w:val="24"/>
+          <w:lang w:val="en-US"/>
+        </w:rPr>
+      </w:pPr>
+      <w:r>
+        <w:rPr>
+          <w:rFonts w:ascii="Times New Roman" w:eastAsia="Times New Roman" w:hAnsi="Times New Roman" w:cs="Times New Roman"/>
+          <w:sz w:val="24"/>
+          <w:szCs w:val="24"/>
+          <w:lang w:val="en-US"/>
+        </w:rPr>
+        <w:t>While not traditionally associated with Naive Bayes, you can experiment with adding regularization terms to the probabilities. However, this should be done carefully, as it can affect the fundamental assumptions of the Naive Bayes algorithm.</w:t>
+      </w:r>
+    </w:p>
+    <w:p>
+      <w:pPr>
+        <w:spacing w:before="300" w:after="100" w:line="240" w:lineRule="auto"/>
+        <w:rPr>
+          <w:rFonts w:ascii="Times New Roman" w:eastAsia="Times New Roman" w:hAnsi="Times New Roman" w:cs="Times New Roman"/>
+          <w:sz w:val="24"/>
+          <w:szCs w:val="24"/>
+          <w:lang w:val="en-US"/>
+        </w:rPr>
+      </w:pPr>
+      <w:r>
+        <w:rPr>
+          <w:rFonts w:ascii="Times New Roman" w:eastAsia="Times New Roman" w:hAnsi="Times New Roman" w:cs="Times New Roman"/>
+          <w:sz w:val="24"/>
+          <w:szCs w:val="24"/>
+          <w:lang w:val="en-US"/>
+        </w:rPr>
+        <w:t>Remember that Naive Bayes is particularly useful when you have limited data, and its simplicity often helps it generalize well even without extensive handling of overfitting. Always monitor the model's performance on validation or test data to ensure it's not fitting noise in the training data.</w:t>
       </w:r>
     </w:p>
     <w:p>
@@ -8508,6 +9200,123 @@
     </w:lvl>
   </w:abstractNum>
   <w:abstractNum w:abstractNumId="6" w15:restartNumberingAfterBreak="0">
+    <w:nsid w:val="1AF84A4A"/>
+    <w:multiLevelType w:val="multilevel"/>
+    <w:tmpl w:val="796824A6"/>
+    <w:lvl w:ilvl="0">
+      <w:start w:val="1"/>
+      <w:numFmt w:val="decimal"/>
+      <w:lvlText w:val="%1."/>
+      <w:lvlJc w:val="left"/>
+      <w:pPr>
+        <w:tabs>
+          <w:tab w:val="num" w:pos="720"/>
+        </w:tabs>
+        <w:ind w:left="720" w:hanging="360"/>
+      </w:pPr>
+    </w:lvl>
+    <w:lvl w:ilvl="1">
+      <w:start w:val="1"/>
+      <w:numFmt w:val="bullet"/>
+      <w:lvlText w:val=""/>
+      <w:lvlJc w:val="left"/>
+      <w:pPr>
+        <w:tabs>
+          <w:tab w:val="num" w:pos="1440"/>
+        </w:tabs>
+        <w:ind w:left="1440" w:hanging="360"/>
+      </w:pPr>
+      <w:rPr>
+        <w:rFonts w:ascii="Symbol" w:hAnsi="Symbol" w:hint="default"/>
+        <w:sz w:val="20"/>
+      </w:rPr>
+    </w:lvl>
+    <w:lvl w:ilvl="2" w:tentative="1">
+      <w:start w:val="1"/>
+      <w:numFmt w:val="decimal"/>
+      <w:lvlText w:val="%3."/>
+      <w:lvlJc w:val="left"/>
+      <w:pPr>
+        <w:tabs>
+          <w:tab w:val="num" w:pos="2160"/>
+        </w:tabs>
+        <w:ind w:left="2160" w:hanging="360"/>
+      </w:pPr>
+    </w:lvl>
+    <w:lvl w:ilvl="3" w:tentative="1">
+      <w:start w:val="1"/>
+      <w:numFmt w:val="decimal"/>
+      <w:lvlText w:val="%4."/>
+      <w:lvlJc w:val="left"/>
+      <w:pPr>
+        <w:tabs>
+          <w:tab w:val="num" w:pos="2880"/>
+        </w:tabs>
+        <w:ind w:left="2880" w:hanging="360"/>
+      </w:pPr>
+    </w:lvl>
+    <w:lvl w:ilvl="4" w:tentative="1">
+      <w:start w:val="1"/>
+      <w:numFmt w:val="decimal"/>
+      <w:lvlText w:val="%5."/>
+      <w:lvlJc w:val="left"/>
+      <w:pPr>
+        <w:tabs>
+          <w:tab w:val="num" w:pos="3600"/>
+        </w:tabs>
+        <w:ind w:left="3600" w:hanging="360"/>
+      </w:pPr>
+    </w:lvl>
+    <w:lvl w:ilvl="5" w:tentative="1">
+      <w:start w:val="1"/>
+      <w:numFmt w:val="decimal"/>
+      <w:lvlText w:val="%6."/>
+      <w:lvlJc w:val="left"/>
+      <w:pPr>
+        <w:tabs>
+          <w:tab w:val="num" w:pos="4320"/>
+        </w:tabs>
+        <w:ind w:left="4320" w:hanging="360"/>
+      </w:pPr>
+    </w:lvl>
+    <w:lvl w:ilvl="6" w:tentative="1">
+      <w:start w:val="1"/>
+      <w:numFmt w:val="decimal"/>
+      <w:lvlText w:val="%7."/>
+      <w:lvlJc w:val="left"/>
+      <w:pPr>
+        <w:tabs>
+          <w:tab w:val="num" w:pos="5040"/>
+        </w:tabs>
+        <w:ind w:left="5040" w:hanging="360"/>
+      </w:pPr>
+    </w:lvl>
+    <w:lvl w:ilvl="7" w:tentative="1">
+      <w:start w:val="1"/>
+      <w:numFmt w:val="decimal"/>
+      <w:lvlText w:val="%8."/>
+      <w:lvlJc w:val="left"/>
+      <w:pPr>
+        <w:tabs>
+          <w:tab w:val="num" w:pos="5760"/>
+        </w:tabs>
+        <w:ind w:left="5760" w:hanging="360"/>
+      </w:pPr>
+    </w:lvl>
+    <w:lvl w:ilvl="8" w:tentative="1">
+      <w:start w:val="1"/>
+      <w:numFmt w:val="decimal"/>
+      <w:lvlText w:val="%9."/>
+      <w:lvlJc w:val="left"/>
+      <w:pPr>
+        <w:tabs>
+          <w:tab w:val="num" w:pos="6480"/>
+        </w:tabs>
+        <w:ind w:left="6480" w:hanging="360"/>
+      </w:pPr>
+    </w:lvl>
+  </w:abstractNum>
+  <w:abstractNum w:abstractNumId="7" w15:restartNumberingAfterBreak="0">
     <w:nsid w:val="1D2668AC"/>
     <w:multiLevelType w:val="multilevel"/>
     <w:tmpl w:val="B8ECBE78"/>
@@ -8656,7 +9465,7 @@
       </w:rPr>
     </w:lvl>
   </w:abstractNum>
-  <w:abstractNum w:abstractNumId="7" w15:restartNumberingAfterBreak="0">
+  <w:abstractNum w:abstractNumId="8" w15:restartNumberingAfterBreak="0">
     <w:nsid w:val="1D6741B1"/>
     <w:multiLevelType w:val="multilevel"/>
     <w:tmpl w:val="ED4AB2E4"/>
@@ -8769,7 +9578,7 @@
       </w:pPr>
     </w:lvl>
   </w:abstractNum>
-  <w:abstractNum w:abstractNumId="8" w15:restartNumberingAfterBreak="0">
+  <w:abstractNum w:abstractNumId="9" w15:restartNumberingAfterBreak="0">
     <w:nsid w:val="1E623E55"/>
     <w:multiLevelType w:val="multilevel"/>
     <w:tmpl w:val="FFFC2E00"/>
@@ -8882,7 +9691,7 @@
       </w:pPr>
     </w:lvl>
   </w:abstractNum>
-  <w:abstractNum w:abstractNumId="9" w15:restartNumberingAfterBreak="0">
+  <w:abstractNum w:abstractNumId="10" w15:restartNumberingAfterBreak="0">
     <w:nsid w:val="1E834047"/>
     <w:multiLevelType w:val="multilevel"/>
     <w:tmpl w:val="3696719A"/>
@@ -8995,7 +9804,7 @@
       </w:pPr>
     </w:lvl>
   </w:abstractNum>
-  <w:abstractNum w:abstractNumId="10" w15:restartNumberingAfterBreak="0">
+  <w:abstractNum w:abstractNumId="11" w15:restartNumberingAfterBreak="0">
     <w:nsid w:val="29F66AA8"/>
     <w:multiLevelType w:val="multilevel"/>
     <w:tmpl w:val="FD9C0D22"/>
@@ -9144,7 +9953,7 @@
       </w:rPr>
     </w:lvl>
   </w:abstractNum>
-  <w:abstractNum w:abstractNumId="11" w15:restartNumberingAfterBreak="0">
+  <w:abstractNum w:abstractNumId="12" w15:restartNumberingAfterBreak="0">
     <w:nsid w:val="2DAC57B0"/>
     <w:multiLevelType w:val="multilevel"/>
     <w:tmpl w:val="95FEC742"/>
@@ -9261,7 +10070,7 @@
       </w:pPr>
     </w:lvl>
   </w:abstractNum>
-  <w:abstractNum w:abstractNumId="12" w15:restartNumberingAfterBreak="0">
+  <w:abstractNum w:abstractNumId="13" w15:restartNumberingAfterBreak="0">
     <w:nsid w:val="32680493"/>
     <w:multiLevelType w:val="multilevel"/>
     <w:tmpl w:val="4A1A3E60"/>
@@ -9374,7 +10183,7 @@
       </w:pPr>
     </w:lvl>
   </w:abstractNum>
-  <w:abstractNum w:abstractNumId="13" w15:restartNumberingAfterBreak="0">
+  <w:abstractNum w:abstractNumId="14" w15:restartNumberingAfterBreak="0">
     <w:nsid w:val="339528FC"/>
     <w:multiLevelType w:val="multilevel"/>
     <w:tmpl w:val="1DDCCF3C"/>
@@ -9491,7 +10300,7 @@
       </w:pPr>
     </w:lvl>
   </w:abstractNum>
-  <w:abstractNum w:abstractNumId="14" w15:restartNumberingAfterBreak="0">
+  <w:abstractNum w:abstractNumId="15" w15:restartNumberingAfterBreak="0">
     <w:nsid w:val="37E04E9F"/>
     <w:multiLevelType w:val="multilevel"/>
     <w:tmpl w:val="F378FCA0"/>
@@ -9604,7 +10413,7 @@
       </w:pPr>
     </w:lvl>
   </w:abstractNum>
-  <w:abstractNum w:abstractNumId="15" w15:restartNumberingAfterBreak="0">
+  <w:abstractNum w:abstractNumId="16" w15:restartNumberingAfterBreak="0">
     <w:nsid w:val="3A1039BA"/>
     <w:multiLevelType w:val="multilevel"/>
     <w:tmpl w:val="AB4AD386"/>
@@ -9753,7 +10562,7 @@
       </w:rPr>
     </w:lvl>
   </w:abstractNum>
-  <w:abstractNum w:abstractNumId="16" w15:restartNumberingAfterBreak="0">
+  <w:abstractNum w:abstractNumId="17" w15:restartNumberingAfterBreak="0">
     <w:nsid w:val="3CE847C5"/>
     <w:multiLevelType w:val="multilevel"/>
     <w:tmpl w:val="45D08FC4"/>
@@ -9902,7 +10711,7 @@
       </w:rPr>
     </w:lvl>
   </w:abstractNum>
-  <w:abstractNum w:abstractNumId="17" w15:restartNumberingAfterBreak="0">
+  <w:abstractNum w:abstractNumId="18" w15:restartNumberingAfterBreak="0">
     <w:nsid w:val="3D9B1DDD"/>
     <w:multiLevelType w:val="multilevel"/>
     <w:tmpl w:val="9964008C"/>
@@ -10015,7 +10824,7 @@
       </w:pPr>
     </w:lvl>
   </w:abstractNum>
-  <w:abstractNum w:abstractNumId="18" w15:restartNumberingAfterBreak="0">
+  <w:abstractNum w:abstractNumId="19" w15:restartNumberingAfterBreak="0">
     <w:nsid w:val="403617EF"/>
     <w:multiLevelType w:val="multilevel"/>
     <w:tmpl w:val="A1EA26FC"/>
@@ -10132,7 +10941,7 @@
       </w:pPr>
     </w:lvl>
   </w:abstractNum>
-  <w:abstractNum w:abstractNumId="19" w15:restartNumberingAfterBreak="0">
+  <w:abstractNum w:abstractNumId="20" w15:restartNumberingAfterBreak="0">
     <w:nsid w:val="406766E1"/>
     <w:multiLevelType w:val="multilevel"/>
     <w:tmpl w:val="1F347B0E"/>
@@ -10281,7 +11090,7 @@
       </w:rPr>
     </w:lvl>
   </w:abstractNum>
-  <w:abstractNum w:abstractNumId="20" w15:restartNumberingAfterBreak="0">
+  <w:abstractNum w:abstractNumId="21" w15:restartNumberingAfterBreak="0">
     <w:nsid w:val="47C10986"/>
     <w:multiLevelType w:val="multilevel"/>
     <w:tmpl w:val="276EF32A"/>
@@ -10394,7 +11203,7 @@
       </w:pPr>
     </w:lvl>
   </w:abstractNum>
-  <w:abstractNum w:abstractNumId="21" w15:restartNumberingAfterBreak="0">
+  <w:abstractNum w:abstractNumId="22" w15:restartNumberingAfterBreak="0">
     <w:nsid w:val="48A9320B"/>
     <w:multiLevelType w:val="multilevel"/>
     <w:tmpl w:val="37EA85A6"/>
@@ -10511,7 +11320,7 @@
       </w:pPr>
     </w:lvl>
   </w:abstractNum>
-  <w:abstractNum w:abstractNumId="22" w15:restartNumberingAfterBreak="0">
+  <w:abstractNum w:abstractNumId="23" w15:restartNumberingAfterBreak="0">
     <w:nsid w:val="5C7B24BA"/>
     <w:multiLevelType w:val="multilevel"/>
     <w:tmpl w:val="7B2A58BC"/>
@@ -10624,7 +11433,7 @@
       </w:pPr>
     </w:lvl>
   </w:abstractNum>
-  <w:abstractNum w:abstractNumId="23" w15:restartNumberingAfterBreak="0">
+  <w:abstractNum w:abstractNumId="24" w15:restartNumberingAfterBreak="0">
     <w:nsid w:val="657B5CFE"/>
     <w:multiLevelType w:val="multilevel"/>
     <w:tmpl w:val="98A6B7D6"/>
@@ -10773,7 +11582,7 @@
       </w:rPr>
     </w:lvl>
   </w:abstractNum>
-  <w:abstractNum w:abstractNumId="24" w15:restartNumberingAfterBreak="0">
+  <w:abstractNum w:abstractNumId="25" w15:restartNumberingAfterBreak="0">
     <w:nsid w:val="677C53B4"/>
     <w:multiLevelType w:val="multilevel"/>
     <w:tmpl w:val="AA3C472E"/>
@@ -10922,7 +11731,7 @@
       </w:rPr>
     </w:lvl>
   </w:abstractNum>
-  <w:abstractNum w:abstractNumId="25" w15:restartNumberingAfterBreak="0">
+  <w:abstractNum w:abstractNumId="26" w15:restartNumberingAfterBreak="0">
     <w:nsid w:val="69CD286C"/>
     <w:multiLevelType w:val="multilevel"/>
     <w:tmpl w:val="D92E64C8"/>
@@ -11039,7 +11848,7 @@
       </w:pPr>
     </w:lvl>
   </w:abstractNum>
-  <w:abstractNum w:abstractNumId="26" w15:restartNumberingAfterBreak="0">
+  <w:abstractNum w:abstractNumId="27" w15:restartNumberingAfterBreak="0">
     <w:nsid w:val="6A95162F"/>
     <w:multiLevelType w:val="multilevel"/>
     <w:tmpl w:val="830031CC"/>
@@ -11156,7 +11965,7 @@
       </w:pPr>
     </w:lvl>
   </w:abstractNum>
-  <w:abstractNum w:abstractNumId="27" w15:restartNumberingAfterBreak="0">
+  <w:abstractNum w:abstractNumId="28" w15:restartNumberingAfterBreak="0">
     <w:nsid w:val="708C02C1"/>
     <w:multiLevelType w:val="multilevel"/>
     <w:tmpl w:val="A250668E"/>
@@ -11305,7 +12114,7 @@
       </w:rPr>
     </w:lvl>
   </w:abstractNum>
-  <w:abstractNum w:abstractNumId="28" w15:restartNumberingAfterBreak="0">
+  <w:abstractNum w:abstractNumId="29" w15:restartNumberingAfterBreak="0">
     <w:nsid w:val="792C6999"/>
     <w:multiLevelType w:val="multilevel"/>
     <w:tmpl w:val="D26638A0"/>
@@ -11423,91 +12232,94 @@
     </w:lvl>
   </w:abstractNum>
   <w:num w:numId="1">
-    <w:abstractNumId w:val="20"/>
+    <w:abstractNumId w:val="21"/>
   </w:num>
   <w:num w:numId="2">
-    <w:abstractNumId w:val="9"/>
+    <w:abstractNumId w:val="10"/>
   </w:num>
   <w:num w:numId="3">
-    <w:abstractNumId w:val="22"/>
+    <w:abstractNumId w:val="23"/>
   </w:num>
   <w:num w:numId="4">
-    <w:abstractNumId w:val="26"/>
+    <w:abstractNumId w:val="27"/>
   </w:num>
   <w:num w:numId="5">
-    <w:abstractNumId w:val="8"/>
+    <w:abstractNumId w:val="9"/>
   </w:num>
   <w:num w:numId="6">
     <w:abstractNumId w:val="1"/>
   </w:num>
   <w:num w:numId="7">
-    <w:abstractNumId w:val="11"/>
+    <w:abstractNumId w:val="12"/>
   </w:num>
   <w:num w:numId="8">
-    <w:abstractNumId w:val="17"/>
+    <w:abstractNumId w:val="18"/>
   </w:num>
   <w:num w:numId="9">
-    <w:abstractNumId w:val="13"/>
+    <w:abstractNumId w:val="14"/>
   </w:num>
   <w:num w:numId="10">
-    <w:abstractNumId w:val="10"/>
+    <w:abstractNumId w:val="11"/>
   </w:num>
   <w:num w:numId="11">
     <w:abstractNumId w:val="3"/>
   </w:num>
   <w:num w:numId="12">
-    <w:abstractNumId w:val="23"/>
+    <w:abstractNumId w:val="24"/>
   </w:num>
   <w:num w:numId="13">
-    <w:abstractNumId w:val="7"/>
+    <w:abstractNumId w:val="8"/>
   </w:num>
   <w:num w:numId="14">
-    <w:abstractNumId w:val="14"/>
+    <w:abstractNumId w:val="15"/>
   </w:num>
   <w:num w:numId="15">
     <w:abstractNumId w:val="0"/>
   </w:num>
   <w:num w:numId="16">
-    <w:abstractNumId w:val="18"/>
+    <w:abstractNumId w:val="19"/>
   </w:num>
   <w:num w:numId="17">
-    <w:abstractNumId w:val="25"/>
+    <w:abstractNumId w:val="26"/>
   </w:num>
   <w:num w:numId="18">
-    <w:abstractNumId w:val="21"/>
+    <w:abstractNumId w:val="22"/>
   </w:num>
   <w:num w:numId="19">
     <w:abstractNumId w:val="2"/>
   </w:num>
   <w:num w:numId="20">
-    <w:abstractNumId w:val="28"/>
+    <w:abstractNumId w:val="29"/>
   </w:num>
   <w:num w:numId="21">
     <w:abstractNumId w:val="5"/>
   </w:num>
   <w:num w:numId="22">
+    <w:abstractNumId w:val="17"/>
+  </w:num>
+  <w:num w:numId="23">
+    <w:abstractNumId w:val="13"/>
+  </w:num>
+  <w:num w:numId="24">
     <w:abstractNumId w:val="16"/>
   </w:num>
-  <w:num w:numId="23">
-    <w:abstractNumId w:val="12"/>
-  </w:num>
-  <w:num w:numId="24">
-    <w:abstractNumId w:val="15"/>
-  </w:num>
   <w:num w:numId="25">
-    <w:abstractNumId w:val="6"/>
+    <w:abstractNumId w:val="7"/>
   </w:num>
   <w:num w:numId="26">
-    <w:abstractNumId w:val="19"/>
+    <w:abstractNumId w:val="20"/>
   </w:num>
   <w:num w:numId="27">
     <w:abstractNumId w:val="4"/>
   </w:num>
   <w:num w:numId="28">
-    <w:abstractNumId w:val="27"/>
+    <w:abstractNumId w:val="28"/>
   </w:num>
   <w:num w:numId="29">
-    <w:abstractNumId w:val="24"/>
+    <w:abstractNumId w:val="25"/>
+  </w:num>
+  <w:num w:numId="30">
+    <w:abstractNumId w:val="6"/>
   </w:num>
 </w:numbering>
 </file>
